--- a/2019/SECOND/SECONDARY/QUESTIONS/AGRIC SCIENCE JSS1.docx
+++ b/2019/SECOND/SECONDARY/QUESTIONS/AGRIC SCIENCE JSS1.docx
@@ -1,6 +1,6 @@
 
 <file path=word/document.xml><?xml version="1.0" encoding="utf-8"?>
-<w:document xmlns:ve="http://schemas.openxmlformats.org/markup-compatibility/2006" xmlns:o="urn:schemas-microsoft-com:office:office" xmlns:r="http://schemas.openxmlformats.org/officeDocument/2006/relationships" xmlns:m="http://schemas.openxmlformats.org/officeDocument/2006/math" xmlns:v="urn:schemas-microsoft-com:vml" xmlns:wp="http://schemas.openxmlformats.org/drawingml/2006/wordprocessingDrawing" xmlns:w10="urn:schemas-microsoft-com:office:word" xmlns:w="http://schemas.openxmlformats.org/wordprocessingml/2006/main" xmlns:wne="http://schemas.microsoft.com/office/word/2006/wordml">
+<w:document xmlns:wpc="http://schemas.microsoft.com/office/word/2010/wordprocessingCanvas" xmlns:cx="http://schemas.microsoft.com/office/drawing/2014/chartex" xmlns:cx1="http://schemas.microsoft.com/office/drawing/2015/9/8/chartex" xmlns:cx2="http://schemas.microsoft.com/office/drawing/2015/10/21/chartex" xmlns:cx3="http://schemas.microsoft.com/office/drawing/2016/5/9/chartex" xmlns:cx4="http://schemas.microsoft.com/office/drawing/2016/5/10/chartex" xmlns:cx5="http://schemas.microsoft.com/office/drawing/2016/5/11/chartex" xmlns:cx6="http://schemas.microsoft.com/office/drawing/2016/5/12/chartex" xmlns:cx7="http://schemas.microsoft.com/office/drawing/2016/5/13/chartex" xmlns:cx8="http://schemas.microsoft.com/office/drawing/2016/5/14/chartex" xmlns:mc="http://schemas.openxmlformats.org/markup-compatibility/2006" xmlns:aink="http://schemas.microsoft.com/office/drawing/2016/ink" xmlns:am3d="http://schemas.microsoft.com/office/drawing/2017/model3d" xmlns:o="urn:schemas-microsoft-com:office:office" xmlns:r="http://schemas.openxmlformats.org/officeDocument/2006/relationships" xmlns:m="http://schemas.openxmlformats.org/officeDocument/2006/math" xmlns:v="urn:schemas-microsoft-com:vml" xmlns:wp14="http://schemas.microsoft.com/office/word/2010/wordprocessingDrawing" xmlns:wp="http://schemas.openxmlformats.org/drawingml/2006/wordprocessingDrawing" xmlns:w10="urn:schemas-microsoft-com:office:word" xmlns:w="http://schemas.openxmlformats.org/wordprocessingml/2006/main" xmlns:w14="http://schemas.microsoft.com/office/word/2010/wordml" xmlns:w15="http://schemas.microsoft.com/office/word/2012/wordml" xmlns:w16cid="http://schemas.microsoft.com/office/word/2016/wordml/cid" xmlns:w16se="http://schemas.microsoft.com/office/word/2015/wordml/symex" xmlns:wpg="http://schemas.microsoft.com/office/word/2010/wordprocessingGroup" xmlns:wpi="http://schemas.microsoft.com/office/word/2010/wordprocessingInk" xmlns:wne="http://schemas.microsoft.com/office/word/2006/wordml" xmlns:wps="http://schemas.microsoft.com/office/word/2010/wordprocessingShape" mc:Ignorable="w14 w15 w16se w16cid wp14">
   <w:body>
     <w:p>
       <w:pPr>
@@ -19,7 +19,7 @@
           <w:noProof/>
           <w:lang w:eastAsia="en-GB"/>
         </w:rPr>
-        <w:pict>
+        <w:pict w14:anchorId="32A1A61C">
           <v:rect id="_x0000_s1026" style="position:absolute;left:0;text-align:left;margin-left:-4.5pt;margin-top:-4.95pt;width:456pt;height:124.5pt;z-index:-251658240" strokeweight="3.25pt"/>
         </w:pict>
       </w:r>
@@ -61,7 +61,7 @@
           <w:szCs w:val="28"/>
           <w:lang w:eastAsia="en-GB"/>
         </w:rPr>
-        <w:pict>
+        <w:pict w14:anchorId="7E6E4ADF">
           <v:shapetype id="_x0000_t32" coordsize="21600,21600" o:spt="32" o:oned="t" path="m,l21600,21600e" filled="f">
             <v:path arrowok="t" fillok="f" o:connecttype="none"/>
             <o:lock v:ext="edit" shapetype="t"/>
@@ -189,7 +189,7 @@
           <w:szCs w:val="28"/>
           <w:lang w:eastAsia="en-GB"/>
         </w:rPr>
-        <w:pict>
+        <w:pict w14:anchorId="683B50E2">
           <v:shape id="_x0000_s1028" type="#_x0000_t32" style="position:absolute;left:0;text-align:left;margin-left:-4.85pt;margin-top:15.15pt;width:456pt;height:0;z-index:251660288" o:connectortype="straight"/>
         </w:pict>
       </w:r>
@@ -199,6 +199,34 @@
           <w:b/>
         </w:rPr>
         <w:t>SECTION A</w:t>
+      </w:r>
+      <w:r>
+        <w:rPr>
+          <w:rFonts w:ascii="Times New Roman" w:hAnsi="Times New Roman" w:cs="Times New Roman"/>
+          <w:b/>
+        </w:rPr>
+        <w:tab/>
+      </w:r>
+      <w:r>
+        <w:rPr>
+          <w:rFonts w:ascii="Times New Roman" w:hAnsi="Times New Roman" w:cs="Times New Roman"/>
+          <w:b/>
+        </w:rPr>
+        <w:tab/>
+      </w:r>
+      <w:r>
+        <w:rPr>
+          <w:rFonts w:ascii="Times New Roman" w:hAnsi="Times New Roman" w:cs="Times New Roman"/>
+          <w:b/>
+        </w:rPr>
+        <w:tab/>
+      </w:r>
+      <w:r>
+        <w:rPr>
+          <w:rFonts w:ascii="Times New Roman" w:hAnsi="Times New Roman" w:cs="Times New Roman"/>
+          <w:b/>
+        </w:rPr>
+        <w:tab/>
       </w:r>
       <w:r>
         <w:rPr>
@@ -482,21 +510,12 @@
           <w:rFonts w:ascii="Times New Roman" w:hAnsi="Times New Roman" w:cs="Times New Roman"/>
         </w:rPr>
       </w:pPr>
-      <w:proofErr w:type="spellStart"/>
       <w:r>
         <w:rPr>
           <w:rFonts w:ascii="Times New Roman" w:hAnsi="Times New Roman" w:cs="Times New Roman"/>
           <w:u w:val="single"/>
         </w:rPr>
-        <w:t>Panicum</w:t>
-      </w:r>
-      <w:proofErr w:type="spellEnd"/>
-      <w:r>
-        <w:rPr>
-          <w:rFonts w:ascii="Times New Roman" w:hAnsi="Times New Roman" w:cs="Times New Roman"/>
-          <w:u w:val="single"/>
-        </w:rPr>
-        <w:t xml:space="preserve"> maximum</w:t>
+        <w:t>Panicum maximum</w:t>
       </w:r>
       <w:r>
         <w:rPr>
@@ -546,16 +565,8 @@
           <w:rFonts w:ascii="Times New Roman" w:hAnsi="Times New Roman" w:cs="Times New Roman"/>
         </w:rPr>
         <w:tab/>
-        <w:t xml:space="preserve">c) </w:t>
-      </w:r>
-      <w:proofErr w:type="spellStart"/>
-      <w:r>
-        <w:rPr>
-          <w:rFonts w:ascii="Times New Roman" w:hAnsi="Times New Roman" w:cs="Times New Roman"/>
-        </w:rPr>
-        <w:t>Bahama</w:t>
-      </w:r>
-      <w:proofErr w:type="spellEnd"/>
+        <w:t>c) Bahama</w:t>
+      </w:r>
       <w:r>
         <w:rPr>
           <w:rFonts w:ascii="Times New Roman" w:hAnsi="Times New Roman" w:cs="Times New Roman"/>
@@ -1796,14 +1807,14 @@
         <w:rPr>
           <w:rFonts w:ascii="Times New Roman" w:hAnsi="Times New Roman" w:cs="Times New Roman"/>
         </w:rPr>
-        <w:t>a castrated</w:t>
+        <w:t>a castrated male cattle</w:t>
       </w:r>
       <w:proofErr w:type="gramEnd"/>
       <w:r>
         <w:rPr>
           <w:rFonts w:ascii="Times New Roman" w:hAnsi="Times New Roman" w:cs="Times New Roman"/>
         </w:rPr>
-        <w:t xml:space="preserve"> male cattle.</w:t>
+        <w:t>.</w:t>
       </w:r>
     </w:p>
     <w:p>
@@ -1828,7 +1839,15 @@
           <w:rFonts w:ascii="Times New Roman" w:hAnsi="Times New Roman" w:cs="Times New Roman"/>
         </w:rPr>
         <w:tab/>
-        <w:t>b) Castrate</w:t>
+        <w:t>b) Castrat</w:t>
+      </w:r>
+      <w:bookmarkStart w:id="0" w:name="_GoBack"/>
+      <w:bookmarkEnd w:id="0"/>
+      <w:r>
+        <w:rPr>
+          <w:rFonts w:ascii="Times New Roman" w:hAnsi="Times New Roman" w:cs="Times New Roman"/>
+        </w:rPr>
+        <w:t>e</w:t>
       </w:r>
       <w:r>
         <w:rPr>
@@ -2330,6 +2349,7 @@
         </w:rPr>
         <w:tab/>
       </w:r>
+      <w:proofErr w:type="gramStart"/>
       <w:r>
         <w:rPr>
           <w:rFonts w:ascii="Times New Roman" w:hAnsi="Times New Roman" w:cs="Times New Roman"/>
@@ -2342,19 +2362,12 @@
         </w:rPr>
         <w:t xml:space="preserve"> </w:t>
       </w:r>
-      <w:proofErr w:type="gramStart"/>
-      <w:r>
-        <w:rPr>
-          <w:rFonts w:ascii="Times New Roman" w:hAnsi="Times New Roman" w:cs="Times New Roman"/>
-        </w:rPr>
-        <w:t>What</w:t>
-      </w:r>
       <w:proofErr w:type="gramEnd"/>
       <w:r>
         <w:rPr>
           <w:rFonts w:ascii="Times New Roman" w:hAnsi="Times New Roman" w:cs="Times New Roman"/>
         </w:rPr>
-        <w:t xml:space="preserve"> is Land?</w:t>
+        <w:t>What is Land?</w:t>
       </w:r>
     </w:p>
     <w:p>
@@ -2550,6 +2563,7 @@
         </w:rPr>
         <w:tab/>
       </w:r>
+      <w:proofErr w:type="gramStart"/>
       <w:r>
         <w:rPr>
           <w:rFonts w:ascii="Times New Roman" w:hAnsi="Times New Roman" w:cs="Times New Roman"/>
@@ -2562,7 +2576,7 @@
         </w:rPr>
         <w:t xml:space="preserve"> </w:t>
       </w:r>
-      <w:proofErr w:type="gramStart"/>
+      <w:proofErr w:type="gramEnd"/>
       <w:r>
         <w:rPr>
           <w:rFonts w:ascii="Times New Roman" w:hAnsi="Times New Roman" w:cs="Times New Roman"/>
@@ -2573,14 +2587,7 @@
         <w:rPr>
           <w:rFonts w:ascii="Times New Roman" w:hAnsi="Times New Roman" w:cs="Times New Roman"/>
         </w:rPr>
-        <w:t>o</w:t>
-      </w:r>
-      <w:proofErr w:type="gramEnd"/>
-      <w:r>
-        <w:rPr>
-          <w:rFonts w:ascii="Times New Roman" w:hAnsi="Times New Roman" w:cs="Times New Roman"/>
-        </w:rPr>
-        <w:t xml:space="preserve"> is a Farm Manager?</w:t>
+        <w:t>o is a Farm Manager?</w:t>
       </w:r>
     </w:p>
     <w:p>
@@ -2734,8 +2741,8 @@
 </file>
 
 <file path=word/numbering.xml><?xml version="1.0" encoding="utf-8"?>
-<w:numbering xmlns:ve="http://schemas.openxmlformats.org/markup-compatibility/2006" xmlns:o="urn:schemas-microsoft-com:office:office" xmlns:r="http://schemas.openxmlformats.org/officeDocument/2006/relationships" xmlns:m="http://schemas.openxmlformats.org/officeDocument/2006/math" xmlns:v="urn:schemas-microsoft-com:vml" xmlns:wp="http://schemas.openxmlformats.org/drawingml/2006/wordprocessingDrawing" xmlns:w10="urn:schemas-microsoft-com:office:word" xmlns:w="http://schemas.openxmlformats.org/wordprocessingml/2006/main" xmlns:wne="http://schemas.microsoft.com/office/word/2006/wordml">
-  <w:abstractNum w:abstractNumId="0">
+<w:numbering xmlns:wpc="http://schemas.microsoft.com/office/word/2010/wordprocessingCanvas" xmlns:cx="http://schemas.microsoft.com/office/drawing/2014/chartex" xmlns:cx1="http://schemas.microsoft.com/office/drawing/2015/9/8/chartex" xmlns:cx2="http://schemas.microsoft.com/office/drawing/2015/10/21/chartex" xmlns:cx3="http://schemas.microsoft.com/office/drawing/2016/5/9/chartex" xmlns:cx4="http://schemas.microsoft.com/office/drawing/2016/5/10/chartex" xmlns:cx5="http://schemas.microsoft.com/office/drawing/2016/5/11/chartex" xmlns:cx6="http://schemas.microsoft.com/office/drawing/2016/5/12/chartex" xmlns:cx7="http://schemas.microsoft.com/office/drawing/2016/5/13/chartex" xmlns:cx8="http://schemas.microsoft.com/office/drawing/2016/5/14/chartex" xmlns:mc="http://schemas.openxmlformats.org/markup-compatibility/2006" xmlns:aink="http://schemas.microsoft.com/office/drawing/2016/ink" xmlns:am3d="http://schemas.microsoft.com/office/drawing/2017/model3d" xmlns:o="urn:schemas-microsoft-com:office:office" xmlns:r="http://schemas.openxmlformats.org/officeDocument/2006/relationships" xmlns:m="http://schemas.openxmlformats.org/officeDocument/2006/math" xmlns:v="urn:schemas-microsoft-com:vml" xmlns:wp14="http://schemas.microsoft.com/office/word/2010/wordprocessingDrawing" xmlns:wp="http://schemas.openxmlformats.org/drawingml/2006/wordprocessingDrawing" xmlns:w10="urn:schemas-microsoft-com:office:word" xmlns:w="http://schemas.openxmlformats.org/wordprocessingml/2006/main" xmlns:w14="http://schemas.microsoft.com/office/word/2010/wordml" xmlns:w15="http://schemas.microsoft.com/office/word/2012/wordml" xmlns:w16cid="http://schemas.microsoft.com/office/word/2016/wordml/cid" xmlns:w16se="http://schemas.microsoft.com/office/word/2015/wordml/symex" xmlns:wpg="http://schemas.microsoft.com/office/word/2010/wordprocessingGroup" xmlns:wpi="http://schemas.microsoft.com/office/word/2010/wordprocessingInk" xmlns:wne="http://schemas.microsoft.com/office/word/2006/wordml" xmlns:wps="http://schemas.microsoft.com/office/word/2010/wordprocessingShape" mc:Ignorable="w14 w15 w16se w16cid wp14">
+  <w:abstractNum w:abstractNumId="0" w15:restartNumberingAfterBreak="0">
     <w:nsid w:val="013A3380"/>
     <w:multiLevelType w:val="hybridMultilevel"/>
     <w:tmpl w:val="8098ABF8"/>
@@ -2824,7 +2831,7 @@
       </w:pPr>
     </w:lvl>
   </w:abstractNum>
-  <w:abstractNum w:abstractNumId="1">
+  <w:abstractNum w:abstractNumId="1" w15:restartNumberingAfterBreak="0">
     <w:nsid w:val="015019EA"/>
     <w:multiLevelType w:val="hybridMultilevel"/>
     <w:tmpl w:val="7586F242"/>
@@ -2913,7 +2920,7 @@
       </w:pPr>
     </w:lvl>
   </w:abstractNum>
-  <w:abstractNum w:abstractNumId="2">
+  <w:abstractNum w:abstractNumId="2" w15:restartNumberingAfterBreak="0">
     <w:nsid w:val="02A76E52"/>
     <w:multiLevelType w:val="hybridMultilevel"/>
     <w:tmpl w:val="30827872"/>
@@ -3002,7 +3009,7 @@
       </w:pPr>
     </w:lvl>
   </w:abstractNum>
-  <w:abstractNum w:abstractNumId="3">
+  <w:abstractNum w:abstractNumId="3" w15:restartNumberingAfterBreak="0">
     <w:nsid w:val="03853835"/>
     <w:multiLevelType w:val="hybridMultilevel"/>
     <w:tmpl w:val="27BE21BA"/>
@@ -3091,7 +3098,7 @@
       </w:pPr>
     </w:lvl>
   </w:abstractNum>
-  <w:abstractNum w:abstractNumId="4">
+  <w:abstractNum w:abstractNumId="4" w15:restartNumberingAfterBreak="0">
     <w:nsid w:val="07493D74"/>
     <w:multiLevelType w:val="hybridMultilevel"/>
     <w:tmpl w:val="3438CC9A"/>
@@ -3180,7 +3187,7 @@
       </w:pPr>
     </w:lvl>
   </w:abstractNum>
-  <w:abstractNum w:abstractNumId="5">
+  <w:abstractNum w:abstractNumId="5" w15:restartNumberingAfterBreak="0">
     <w:nsid w:val="0A4E74E0"/>
     <w:multiLevelType w:val="hybridMultilevel"/>
     <w:tmpl w:val="5C0802FC"/>
@@ -3269,7 +3276,7 @@
       </w:pPr>
     </w:lvl>
   </w:abstractNum>
-  <w:abstractNum w:abstractNumId="6">
+  <w:abstractNum w:abstractNumId="6" w15:restartNumberingAfterBreak="0">
     <w:nsid w:val="0C3E616A"/>
     <w:multiLevelType w:val="hybridMultilevel"/>
     <w:tmpl w:val="1200C5EC"/>
@@ -3358,7 +3365,7 @@
       </w:pPr>
     </w:lvl>
   </w:abstractNum>
-  <w:abstractNum w:abstractNumId="7">
+  <w:abstractNum w:abstractNumId="7" w15:restartNumberingAfterBreak="0">
     <w:nsid w:val="0DAE0BA7"/>
     <w:multiLevelType w:val="hybridMultilevel"/>
     <w:tmpl w:val="B5D2DEE4"/>
@@ -3447,7 +3454,7 @@
       </w:pPr>
     </w:lvl>
   </w:abstractNum>
-  <w:abstractNum w:abstractNumId="8">
+  <w:abstractNum w:abstractNumId="8" w15:restartNumberingAfterBreak="0">
     <w:nsid w:val="0EE2261F"/>
     <w:multiLevelType w:val="hybridMultilevel"/>
     <w:tmpl w:val="56684B80"/>
@@ -3536,7 +3543,7 @@
       </w:pPr>
     </w:lvl>
   </w:abstractNum>
-  <w:abstractNum w:abstractNumId="9">
+  <w:abstractNum w:abstractNumId="9" w15:restartNumberingAfterBreak="0">
     <w:nsid w:val="10971CE5"/>
     <w:multiLevelType w:val="hybridMultilevel"/>
     <w:tmpl w:val="120A7888"/>
@@ -3625,7 +3632,7 @@
       </w:pPr>
     </w:lvl>
   </w:abstractNum>
-  <w:abstractNum w:abstractNumId="10">
+  <w:abstractNum w:abstractNumId="10" w15:restartNumberingAfterBreak="0">
     <w:nsid w:val="10D86B26"/>
     <w:multiLevelType w:val="hybridMultilevel"/>
     <w:tmpl w:val="D082A5AC"/>
@@ -3714,7 +3721,7 @@
       </w:pPr>
     </w:lvl>
   </w:abstractNum>
-  <w:abstractNum w:abstractNumId="11">
+  <w:abstractNum w:abstractNumId="11" w15:restartNumberingAfterBreak="0">
     <w:nsid w:val="123644F8"/>
     <w:multiLevelType w:val="hybridMultilevel"/>
     <w:tmpl w:val="137CFE82"/>
@@ -3803,7 +3810,7 @@
       </w:pPr>
     </w:lvl>
   </w:abstractNum>
-  <w:abstractNum w:abstractNumId="12">
+  <w:abstractNum w:abstractNumId="12" w15:restartNumberingAfterBreak="0">
     <w:nsid w:val="188D0E37"/>
     <w:multiLevelType w:val="hybridMultilevel"/>
     <w:tmpl w:val="C11CD35E"/>
@@ -3892,7 +3899,7 @@
       </w:pPr>
     </w:lvl>
   </w:abstractNum>
-  <w:abstractNum w:abstractNumId="13">
+  <w:abstractNum w:abstractNumId="13" w15:restartNumberingAfterBreak="0">
     <w:nsid w:val="18BA4340"/>
     <w:multiLevelType w:val="hybridMultilevel"/>
     <w:tmpl w:val="766A4794"/>
@@ -3978,7 +3985,7 @@
       </w:pPr>
     </w:lvl>
   </w:abstractNum>
-  <w:abstractNum w:abstractNumId="14">
+  <w:abstractNum w:abstractNumId="14" w15:restartNumberingAfterBreak="0">
     <w:nsid w:val="1CC85068"/>
     <w:multiLevelType w:val="hybridMultilevel"/>
     <w:tmpl w:val="1CA2C85A"/>
@@ -4067,7 +4074,7 @@
       </w:pPr>
     </w:lvl>
   </w:abstractNum>
-  <w:abstractNum w:abstractNumId="15">
+  <w:abstractNum w:abstractNumId="15" w15:restartNumberingAfterBreak="0">
     <w:nsid w:val="1E3E7959"/>
     <w:multiLevelType w:val="hybridMultilevel"/>
     <w:tmpl w:val="C57809D6"/>
@@ -4156,7 +4163,7 @@
       </w:pPr>
     </w:lvl>
   </w:abstractNum>
-  <w:abstractNum w:abstractNumId="16">
+  <w:abstractNum w:abstractNumId="16" w15:restartNumberingAfterBreak="0">
     <w:nsid w:val="260549ED"/>
     <w:multiLevelType w:val="hybridMultilevel"/>
     <w:tmpl w:val="E69A44C0"/>
@@ -4245,7 +4252,7 @@
       </w:pPr>
     </w:lvl>
   </w:abstractNum>
-  <w:abstractNum w:abstractNumId="17">
+  <w:abstractNum w:abstractNumId="17" w15:restartNumberingAfterBreak="0">
     <w:nsid w:val="261F3A63"/>
     <w:multiLevelType w:val="hybridMultilevel"/>
     <w:tmpl w:val="43E8A864"/>
@@ -4334,7 +4341,7 @@
       </w:pPr>
     </w:lvl>
   </w:abstractNum>
-  <w:abstractNum w:abstractNumId="18">
+  <w:abstractNum w:abstractNumId="18" w15:restartNumberingAfterBreak="0">
     <w:nsid w:val="27407CC3"/>
     <w:multiLevelType w:val="hybridMultilevel"/>
     <w:tmpl w:val="2B6293EE"/>
@@ -4444,7 +4451,7 @@
       </w:pPr>
     </w:lvl>
   </w:abstractNum>
-  <w:abstractNum w:abstractNumId="19">
+  <w:abstractNum w:abstractNumId="19" w15:restartNumberingAfterBreak="0">
     <w:nsid w:val="29804ABD"/>
     <w:multiLevelType w:val="hybridMultilevel"/>
     <w:tmpl w:val="DC88DEE0"/>
@@ -4533,7 +4540,7 @@
       </w:pPr>
     </w:lvl>
   </w:abstractNum>
-  <w:abstractNum w:abstractNumId="20">
+  <w:abstractNum w:abstractNumId="20" w15:restartNumberingAfterBreak="0">
     <w:nsid w:val="2E9541DE"/>
     <w:multiLevelType w:val="hybridMultilevel"/>
     <w:tmpl w:val="492478D6"/>
@@ -4643,7 +4650,7 @@
       </w:pPr>
     </w:lvl>
   </w:abstractNum>
-  <w:abstractNum w:abstractNumId="21">
+  <w:abstractNum w:abstractNumId="21" w15:restartNumberingAfterBreak="0">
     <w:nsid w:val="38623C7F"/>
     <w:multiLevelType w:val="hybridMultilevel"/>
     <w:tmpl w:val="EAB48D16"/>
@@ -4732,7 +4739,7 @@
       </w:pPr>
     </w:lvl>
   </w:abstractNum>
-  <w:abstractNum w:abstractNumId="22">
+  <w:abstractNum w:abstractNumId="22" w15:restartNumberingAfterBreak="0">
     <w:nsid w:val="38EA2336"/>
     <w:multiLevelType w:val="hybridMultilevel"/>
     <w:tmpl w:val="7E9E048C"/>
@@ -4821,7 +4828,7 @@
       </w:pPr>
     </w:lvl>
   </w:abstractNum>
-  <w:abstractNum w:abstractNumId="23">
+  <w:abstractNum w:abstractNumId="23" w15:restartNumberingAfterBreak="0">
     <w:nsid w:val="39CB6F1D"/>
     <w:multiLevelType w:val="hybridMultilevel"/>
     <w:tmpl w:val="510801AC"/>
@@ -4910,7 +4917,7 @@
       </w:pPr>
     </w:lvl>
   </w:abstractNum>
-  <w:abstractNum w:abstractNumId="24">
+  <w:abstractNum w:abstractNumId="24" w15:restartNumberingAfterBreak="0">
     <w:nsid w:val="3A3835D3"/>
     <w:multiLevelType w:val="hybridMultilevel"/>
     <w:tmpl w:val="6C7AEC6C"/>
@@ -4999,7 +5006,7 @@
       </w:pPr>
     </w:lvl>
   </w:abstractNum>
-  <w:abstractNum w:abstractNumId="25">
+  <w:abstractNum w:abstractNumId="25" w15:restartNumberingAfterBreak="0">
     <w:nsid w:val="3AF51851"/>
     <w:multiLevelType w:val="hybridMultilevel"/>
     <w:tmpl w:val="152C926E"/>
@@ -5088,7 +5095,7 @@
       </w:pPr>
     </w:lvl>
   </w:abstractNum>
-  <w:abstractNum w:abstractNumId="26">
+  <w:abstractNum w:abstractNumId="26" w15:restartNumberingAfterBreak="0">
     <w:nsid w:val="3E1739EB"/>
     <w:multiLevelType w:val="hybridMultilevel"/>
     <w:tmpl w:val="574A1324"/>
@@ -5177,7 +5184,7 @@
       </w:pPr>
     </w:lvl>
   </w:abstractNum>
-  <w:abstractNum w:abstractNumId="27">
+  <w:abstractNum w:abstractNumId="27" w15:restartNumberingAfterBreak="0">
     <w:nsid w:val="410C30CF"/>
     <w:multiLevelType w:val="hybridMultilevel"/>
     <w:tmpl w:val="84E0E776"/>
@@ -5266,7 +5273,7 @@
       </w:pPr>
     </w:lvl>
   </w:abstractNum>
-  <w:abstractNum w:abstractNumId="28">
+  <w:abstractNum w:abstractNumId="28" w15:restartNumberingAfterBreak="0">
     <w:nsid w:val="421033A7"/>
     <w:multiLevelType w:val="hybridMultilevel"/>
     <w:tmpl w:val="C0B68AAA"/>
@@ -5355,7 +5362,7 @@
       </w:pPr>
     </w:lvl>
   </w:abstractNum>
-  <w:abstractNum w:abstractNumId="29">
+  <w:abstractNum w:abstractNumId="29" w15:restartNumberingAfterBreak="0">
     <w:nsid w:val="4CFC35C8"/>
     <w:multiLevelType w:val="hybridMultilevel"/>
     <w:tmpl w:val="B8B8DA8A"/>
@@ -5444,7 +5451,7 @@
       </w:pPr>
     </w:lvl>
   </w:abstractNum>
-  <w:abstractNum w:abstractNumId="30">
+  <w:abstractNum w:abstractNumId="30" w15:restartNumberingAfterBreak="0">
     <w:nsid w:val="4D9C1040"/>
     <w:multiLevelType w:val="hybridMultilevel"/>
     <w:tmpl w:val="3AAC4C88"/>
@@ -5530,7 +5537,7 @@
       </w:pPr>
     </w:lvl>
   </w:abstractNum>
-  <w:abstractNum w:abstractNumId="31">
+  <w:abstractNum w:abstractNumId="31" w15:restartNumberingAfterBreak="0">
     <w:nsid w:val="4E1B1CAA"/>
     <w:multiLevelType w:val="hybridMultilevel"/>
     <w:tmpl w:val="DBD4E8D2"/>
@@ -5619,7 +5626,7 @@
       </w:pPr>
     </w:lvl>
   </w:abstractNum>
-  <w:abstractNum w:abstractNumId="32">
+  <w:abstractNum w:abstractNumId="32" w15:restartNumberingAfterBreak="0">
     <w:nsid w:val="51630921"/>
     <w:multiLevelType w:val="hybridMultilevel"/>
     <w:tmpl w:val="AAAC2386"/>
@@ -5708,7 +5715,7 @@
       </w:pPr>
     </w:lvl>
   </w:abstractNum>
-  <w:abstractNum w:abstractNumId="33">
+  <w:abstractNum w:abstractNumId="33" w15:restartNumberingAfterBreak="0">
     <w:nsid w:val="516A149D"/>
     <w:multiLevelType w:val="hybridMultilevel"/>
     <w:tmpl w:val="A7722DEC"/>
@@ -5797,7 +5804,7 @@
       </w:pPr>
     </w:lvl>
   </w:abstractNum>
-  <w:abstractNum w:abstractNumId="34">
+  <w:abstractNum w:abstractNumId="34" w15:restartNumberingAfterBreak="0">
     <w:nsid w:val="5B910934"/>
     <w:multiLevelType w:val="hybridMultilevel"/>
     <w:tmpl w:val="01CC28A8"/>
@@ -5886,7 +5893,7 @@
       </w:pPr>
     </w:lvl>
   </w:abstractNum>
-  <w:abstractNum w:abstractNumId="35">
+  <w:abstractNum w:abstractNumId="35" w15:restartNumberingAfterBreak="0">
     <w:nsid w:val="5BE775D2"/>
     <w:multiLevelType w:val="hybridMultilevel"/>
     <w:tmpl w:val="45D2047E"/>
@@ -5975,7 +5982,7 @@
       </w:pPr>
     </w:lvl>
   </w:abstractNum>
-  <w:abstractNum w:abstractNumId="36">
+  <w:abstractNum w:abstractNumId="36" w15:restartNumberingAfterBreak="0">
     <w:nsid w:val="5E5411AB"/>
     <w:multiLevelType w:val="hybridMultilevel"/>
     <w:tmpl w:val="F0FCB754"/>
@@ -6064,7 +6071,7 @@
       </w:pPr>
     </w:lvl>
   </w:abstractNum>
-  <w:abstractNum w:abstractNumId="37">
+  <w:abstractNum w:abstractNumId="37" w15:restartNumberingAfterBreak="0">
     <w:nsid w:val="67CD77A1"/>
     <w:multiLevelType w:val="hybridMultilevel"/>
     <w:tmpl w:val="2B48BF68"/>
@@ -6153,7 +6160,7 @@
       </w:pPr>
     </w:lvl>
   </w:abstractNum>
-  <w:abstractNum w:abstractNumId="38">
+  <w:abstractNum w:abstractNumId="38" w15:restartNumberingAfterBreak="0">
     <w:nsid w:val="73794690"/>
     <w:multiLevelType w:val="hybridMultilevel"/>
     <w:tmpl w:val="02D2765A"/>
@@ -6242,7 +6249,7 @@
       </w:pPr>
     </w:lvl>
   </w:abstractNum>
-  <w:abstractNum w:abstractNumId="39">
+  <w:abstractNum w:abstractNumId="39" w15:restartNumberingAfterBreak="0">
     <w:nsid w:val="75273B93"/>
     <w:multiLevelType w:val="hybridMultilevel"/>
     <w:tmpl w:val="6DD052CC"/>
@@ -6331,7 +6338,7 @@
       </w:pPr>
     </w:lvl>
   </w:abstractNum>
-  <w:abstractNum w:abstractNumId="40">
+  <w:abstractNum w:abstractNumId="40" w15:restartNumberingAfterBreak="0">
     <w:nsid w:val="753C5B9E"/>
     <w:multiLevelType w:val="hybridMultilevel"/>
     <w:tmpl w:val="7ECE40F2"/>
@@ -6420,7 +6427,7 @@
       </w:pPr>
     </w:lvl>
   </w:abstractNum>
-  <w:abstractNum w:abstractNumId="41">
+  <w:abstractNum w:abstractNumId="41" w15:restartNumberingAfterBreak="0">
     <w:nsid w:val="75A20FF6"/>
     <w:multiLevelType w:val="hybridMultilevel"/>
     <w:tmpl w:val="CF6A8B1E"/>
@@ -6509,7 +6516,7 @@
       </w:pPr>
     </w:lvl>
   </w:abstractNum>
-  <w:abstractNum w:abstractNumId="42">
+  <w:abstractNum w:abstractNumId="42" w15:restartNumberingAfterBreak="0">
     <w:nsid w:val="7DD40702"/>
     <w:multiLevelType w:val="hybridMultilevel"/>
     <w:tmpl w:val="2B62CA66"/>
@@ -6598,7 +6605,7 @@
       </w:pPr>
     </w:lvl>
   </w:abstractNum>
-  <w:abstractNum w:abstractNumId="43">
+  <w:abstractNum w:abstractNumId="43" w15:restartNumberingAfterBreak="0">
     <w:nsid w:val="7E584448"/>
     <w:multiLevelType w:val="hybridMultilevel"/>
     <w:tmpl w:val="2BB65168"/>
@@ -6877,7 +6884,7 @@
 </file>
 
 <file path=word/styles.xml><?xml version="1.0" encoding="utf-8"?>
-<w:styles xmlns:r="http://schemas.openxmlformats.org/officeDocument/2006/relationships" xmlns:w="http://schemas.openxmlformats.org/wordprocessingml/2006/main">
+<w:styles xmlns:mc="http://schemas.openxmlformats.org/markup-compatibility/2006" xmlns:r="http://schemas.openxmlformats.org/officeDocument/2006/relationships" xmlns:w="http://schemas.openxmlformats.org/wordprocessingml/2006/main" xmlns:w14="http://schemas.microsoft.com/office/word/2010/wordml" xmlns:w15="http://schemas.microsoft.com/office/word/2012/wordml" xmlns:w16cid="http://schemas.microsoft.com/office/word/2016/wordml/cid" xmlns:w16se="http://schemas.microsoft.com/office/word/2015/wordml/symex" mc:Ignorable="w14 w15 w16se w16cid">
   <w:docDefaults>
     <w:rPrDefault>
       <w:rPr>
@@ -6893,144 +6900,383 @@
       </w:pPr>
     </w:pPrDefault>
   </w:docDefaults>
-  <w:latentStyles w:defLockedState="0" w:defUIPriority="99" w:defSemiHidden="1" w:defUnhideWhenUsed="1" w:defQFormat="0" w:count="267">
-    <w:lsdException w:name="Normal" w:semiHidden="0" w:uiPriority="0" w:unhideWhenUsed="0" w:qFormat="1"/>
-    <w:lsdException w:name="heading 1" w:semiHidden="0" w:uiPriority="9" w:unhideWhenUsed="0" w:qFormat="1"/>
-    <w:lsdException w:name="heading 2" w:uiPriority="9" w:qFormat="1"/>
-    <w:lsdException w:name="heading 3" w:uiPriority="9" w:qFormat="1"/>
-    <w:lsdException w:name="heading 4" w:uiPriority="9" w:qFormat="1"/>
-    <w:lsdException w:name="heading 5" w:uiPriority="9" w:qFormat="1"/>
-    <w:lsdException w:name="heading 6" w:uiPriority="9" w:qFormat="1"/>
-    <w:lsdException w:name="heading 7" w:uiPriority="9" w:qFormat="1"/>
-    <w:lsdException w:name="heading 8" w:uiPriority="9" w:qFormat="1"/>
-    <w:lsdException w:name="heading 9" w:uiPriority="9" w:qFormat="1"/>
-    <w:lsdException w:name="toc 1" w:uiPriority="39"/>
-    <w:lsdException w:name="toc 2" w:uiPriority="39"/>
-    <w:lsdException w:name="toc 3" w:uiPriority="39"/>
-    <w:lsdException w:name="toc 4" w:uiPriority="39"/>
-    <w:lsdException w:name="toc 5" w:uiPriority="39"/>
-    <w:lsdException w:name="toc 6" w:uiPriority="39"/>
-    <w:lsdException w:name="toc 7" w:uiPriority="39"/>
-    <w:lsdException w:name="toc 8" w:uiPriority="39"/>
-    <w:lsdException w:name="toc 9" w:uiPriority="39"/>
-    <w:lsdException w:name="caption" w:uiPriority="35" w:qFormat="1"/>
-    <w:lsdException w:name="Title" w:semiHidden="0" w:uiPriority="10" w:unhideWhenUsed="0" w:qFormat="1"/>
-    <w:lsdException w:name="Default Paragraph Font" w:uiPriority="1"/>
-    <w:lsdException w:name="Subtitle" w:semiHidden="0" w:uiPriority="11" w:unhideWhenUsed="0" w:qFormat="1"/>
-    <w:lsdException w:name="Strong" w:semiHidden="0" w:uiPriority="22" w:unhideWhenUsed="0" w:qFormat="1"/>
-    <w:lsdException w:name="Emphasis" w:semiHidden="0" w:uiPriority="20" w:unhideWhenUsed="0" w:qFormat="1"/>
-    <w:lsdException w:name="Table Grid" w:semiHidden="0" w:uiPriority="59" w:unhideWhenUsed="0"/>
-    <w:lsdException w:name="Placeholder Text" w:unhideWhenUsed="0"/>
-    <w:lsdException w:name="No Spacing" w:semiHidden="0" w:uiPriority="1" w:unhideWhenUsed="0" w:qFormat="1"/>
-    <w:lsdException w:name="Light Shading" w:semiHidden="0" w:uiPriority="60" w:unhideWhenUsed="0"/>
-    <w:lsdException w:name="Light List" w:semiHidden="0" w:uiPriority="61" w:unhideWhenUsed="0"/>
-    <w:lsdException w:name="Light Grid" w:semiHidden="0" w:uiPriority="62" w:unhideWhenUsed="0"/>
-    <w:lsdException w:name="Medium Shading 1" w:semiHidden="0" w:uiPriority="63" w:unhideWhenUsed="0"/>
-    <w:lsdException w:name="Medium Shading 2" w:semiHidden="0" w:uiPriority="64" w:unhideWhenUsed="0"/>
-    <w:lsdException w:name="Medium List 1" w:semiHidden="0" w:uiPriority="65" w:unhideWhenUsed="0"/>
-    <w:lsdException w:name="Medium List 2" w:semiHidden="0" w:uiPriority="66" w:unhideWhenUsed="0"/>
-    <w:lsdException w:name="Medium Grid 1" w:semiHidden="0" w:uiPriority="67" w:unhideWhenUsed="0"/>
-    <w:lsdException w:name="Medium Grid 2" w:semiHidden="0" w:uiPriority="68" w:unhideWhenUsed="0"/>
-    <w:lsdException w:name="Medium Grid 3" w:semiHidden="0" w:uiPriority="69" w:unhideWhenUsed="0"/>
-    <w:lsdException w:name="Dark List" w:semiHidden="0" w:uiPriority="70" w:unhideWhenUsed="0"/>
-    <w:lsdException w:name="Colorful Shading" w:semiHidden="0" w:uiPriority="71" w:unhideWhenUsed="0"/>
-    <w:lsdException w:name="Colorful List" w:semiHidden="0" w:uiPriority="72" w:unhideWhenUsed="0"/>
-    <w:lsdException w:name="Colorful Grid" w:semiHidden="0" w:uiPriority="73" w:unhideWhenUsed="0"/>
-    <w:lsdException w:name="Light Shading Accent 1" w:semiHidden="0" w:uiPriority="60" w:unhideWhenUsed="0"/>
-    <w:lsdException w:name="Light List Accent 1" w:semiHidden="0" w:uiPriority="61" w:unhideWhenUsed="0"/>
-    <w:lsdException w:name="Light Grid Accent 1" w:semiHidden="0" w:uiPriority="62" w:unhideWhenUsed="0"/>
-    <w:lsdException w:name="Medium Shading 1 Accent 1" w:semiHidden="0" w:uiPriority="63" w:unhideWhenUsed="0"/>
-    <w:lsdException w:name="Medium Shading 2 Accent 1" w:semiHidden="0" w:uiPriority="64" w:unhideWhenUsed="0"/>
-    <w:lsdException w:name="Medium List 1 Accent 1" w:semiHidden="0" w:uiPriority="65" w:unhideWhenUsed="0"/>
-    <w:lsdException w:name="Revision" w:unhideWhenUsed="0"/>
-    <w:lsdException w:name="List Paragraph" w:semiHidden="0" w:uiPriority="34" w:unhideWhenUsed="0" w:qFormat="1"/>
-    <w:lsdException w:name="Quote" w:semiHidden="0" w:uiPriority="29" w:unhideWhenUsed="0" w:qFormat="1"/>
-    <w:lsdException w:name="Intense Quote" w:semiHidden="0" w:uiPriority="30" w:unhideWhenUsed="0" w:qFormat="1"/>
-    <w:lsdException w:name="Medium List 2 Accent 1" w:semiHidden="0" w:uiPriority="66" w:unhideWhenUsed="0"/>
-    <w:lsdException w:name="Medium Grid 1 Accent 1" w:semiHidden="0" w:uiPriority="67" w:unhideWhenUsed="0"/>
-    <w:lsdException w:name="Medium Grid 2 Accent 1" w:semiHidden="0" w:uiPriority="68" w:unhideWhenUsed="0"/>
-    <w:lsdException w:name="Medium Grid 3 Accent 1" w:semiHidden="0" w:uiPriority="69" w:unhideWhenUsed="0"/>
-    <w:lsdException w:name="Dark List Accent 1" w:semiHidden="0" w:uiPriority="70" w:unhideWhenUsed="0"/>
-    <w:lsdException w:name="Colorful Shading Accent 1" w:semiHidden="0" w:uiPriority="71" w:unhideWhenUsed="0"/>
-    <w:lsdException w:name="Colorful List Accent 1" w:semiHidden="0" w:uiPriority="72" w:unhideWhenUsed="0"/>
-    <w:lsdException w:name="Colorful Grid Accent 1" w:semiHidden="0" w:uiPriority="73" w:unhideWhenUsed="0"/>
-    <w:lsdException w:name="Light Shading Accent 2" w:semiHidden="0" w:uiPriority="60" w:unhideWhenUsed="0"/>
-    <w:lsdException w:name="Light List Accent 2" w:semiHidden="0" w:uiPriority="61" w:unhideWhenUsed="0"/>
-    <w:lsdException w:name="Light Grid Accent 2" w:semiHidden="0" w:uiPriority="62" w:unhideWhenUsed="0"/>
-    <w:lsdException w:name="Medium Shading 1 Accent 2" w:semiHidden="0" w:uiPriority="63" w:unhideWhenUsed="0"/>
-    <w:lsdException w:name="Medium Shading 2 Accent 2" w:semiHidden="0" w:uiPriority="64" w:unhideWhenUsed="0"/>
-    <w:lsdException w:name="Medium List 1 Accent 2" w:semiHidden="0" w:uiPriority="65" w:unhideWhenUsed="0"/>
-    <w:lsdException w:name="Medium List 2 Accent 2" w:semiHidden="0" w:uiPriority="66" w:unhideWhenUsed="0"/>
-    <w:lsdException w:name="Medium Grid 1 Accent 2" w:semiHidden="0" w:uiPriority="67" w:unhideWhenUsed="0"/>
-    <w:lsdException w:name="Medium Grid 2 Accent 2" w:semiHidden="0" w:uiPriority="68" w:unhideWhenUsed="0"/>
-    <w:lsdException w:name="Medium Grid 3 Accent 2" w:semiHidden="0" w:uiPriority="69" w:unhideWhenUsed="0"/>
-    <w:lsdException w:name="Dark List Accent 2" w:semiHidden="0" w:uiPriority="70" w:unhideWhenUsed="0"/>
-    <w:lsdException w:name="Colorful Shading Accent 2" w:semiHidden="0" w:uiPriority="71" w:unhideWhenUsed="0"/>
-    <w:lsdException w:name="Colorful List Accent 2" w:semiHidden="0" w:uiPriority="72" w:unhideWhenUsed="0"/>
-    <w:lsdException w:name="Colorful Grid Accent 2" w:semiHidden="0" w:uiPriority="73" w:unhideWhenUsed="0"/>
-    <w:lsdException w:name="Light Shading Accent 3" w:semiHidden="0" w:uiPriority="60" w:unhideWhenUsed="0"/>
-    <w:lsdException w:name="Light List Accent 3" w:semiHidden="0" w:uiPriority="61" w:unhideWhenUsed="0"/>
-    <w:lsdException w:name="Light Grid Accent 3" w:semiHidden="0" w:uiPriority="62" w:unhideWhenUsed="0"/>
-    <w:lsdException w:name="Medium Shading 1 Accent 3" w:semiHidden="0" w:uiPriority="63" w:unhideWhenUsed="0"/>
-    <w:lsdException w:name="Medium Shading 2 Accent 3" w:semiHidden="0" w:uiPriority="64" w:unhideWhenUsed="0"/>
-    <w:lsdException w:name="Medium List 1 Accent 3" w:semiHidden="0" w:uiPriority="65" w:unhideWhenUsed="0"/>
-    <w:lsdException w:name="Medium List 2 Accent 3" w:semiHidden="0" w:uiPriority="66" w:unhideWhenUsed="0"/>
-    <w:lsdException w:name="Medium Grid 1 Accent 3" w:semiHidden="0" w:uiPriority="67" w:unhideWhenUsed="0"/>
-    <w:lsdException w:name="Medium Grid 2 Accent 3" w:semiHidden="0" w:uiPriority="68" w:unhideWhenUsed="0"/>
-    <w:lsdException w:name="Medium Grid 3 Accent 3" w:semiHidden="0" w:uiPriority="69" w:unhideWhenUsed="0"/>
-    <w:lsdException w:name="Dark List Accent 3" w:semiHidden="0" w:uiPriority="70" w:unhideWhenUsed="0"/>
-    <w:lsdException w:name="Colorful Shading Accent 3" w:semiHidden="0" w:uiPriority="71" w:unhideWhenUsed="0"/>
-    <w:lsdException w:name="Colorful List Accent 3" w:semiHidden="0" w:uiPriority="72" w:unhideWhenUsed="0"/>
-    <w:lsdException w:name="Colorful Grid Accent 3" w:semiHidden="0" w:uiPriority="73" w:unhideWhenUsed="0"/>
-    <w:lsdException w:name="Light Shading Accent 4" w:semiHidden="0" w:uiPriority="60" w:unhideWhenUsed="0"/>
-    <w:lsdException w:name="Light List Accent 4" w:semiHidden="0" w:uiPriority="61" w:unhideWhenUsed="0"/>
-    <w:lsdException w:name="Light Grid Accent 4" w:semiHidden="0" w:uiPriority="62" w:unhideWhenUsed="0"/>
-    <w:lsdException w:name="Medium Shading 1 Accent 4" w:semiHidden="0" w:uiPriority="63" w:unhideWhenUsed="0"/>
-    <w:lsdException w:name="Medium Shading 2 Accent 4" w:semiHidden="0" w:uiPriority="64" w:unhideWhenUsed="0"/>
-    <w:lsdException w:name="Medium List 1 Accent 4" w:semiHidden="0" w:uiPriority="65" w:unhideWhenUsed="0"/>
-    <w:lsdException w:name="Medium List 2 Accent 4" w:semiHidden="0" w:uiPriority="66" w:unhideWhenUsed="0"/>
-    <w:lsdException w:name="Medium Grid 1 Accent 4" w:semiHidden="0" w:uiPriority="67" w:unhideWhenUsed="0"/>
-    <w:lsdException w:name="Medium Grid 2 Accent 4" w:semiHidden="0" w:uiPriority="68" w:unhideWhenUsed="0"/>
-    <w:lsdException w:name="Medium Grid 3 Accent 4" w:semiHidden="0" w:uiPriority="69" w:unhideWhenUsed="0"/>
-    <w:lsdException w:name="Dark List Accent 4" w:semiHidden="0" w:uiPriority="70" w:unhideWhenUsed="0"/>
-    <w:lsdException w:name="Colorful Shading Accent 4" w:semiHidden="0" w:uiPriority="71" w:unhideWhenUsed="0"/>
-    <w:lsdException w:name="Colorful List Accent 4" w:semiHidden="0" w:uiPriority="72" w:unhideWhenUsed="0"/>
-    <w:lsdException w:name="Colorful Grid Accent 4" w:semiHidden="0" w:uiPriority="73" w:unhideWhenUsed="0"/>
-    <w:lsdException w:name="Light Shading Accent 5" w:semiHidden="0" w:uiPriority="60" w:unhideWhenUsed="0"/>
-    <w:lsdException w:name="Light List Accent 5" w:semiHidden="0" w:uiPriority="61" w:unhideWhenUsed="0"/>
-    <w:lsdException w:name="Light Grid Accent 5" w:semiHidden="0" w:uiPriority="62" w:unhideWhenUsed="0"/>
-    <w:lsdException w:name="Medium Shading 1 Accent 5" w:semiHidden="0" w:uiPriority="63" w:unhideWhenUsed="0"/>
-    <w:lsdException w:name="Medium Shading 2 Accent 5" w:semiHidden="0" w:uiPriority="64" w:unhideWhenUsed="0"/>
-    <w:lsdException w:name="Medium List 1 Accent 5" w:semiHidden="0" w:uiPriority="65" w:unhideWhenUsed="0"/>
-    <w:lsdException w:name="Medium List 2 Accent 5" w:semiHidden="0" w:uiPriority="66" w:unhideWhenUsed="0"/>
-    <w:lsdException w:name="Medium Grid 1 Accent 5" w:semiHidden="0" w:uiPriority="67" w:unhideWhenUsed="0"/>
-    <w:lsdException w:name="Medium Grid 2 Accent 5" w:semiHidden="0" w:uiPriority="68" w:unhideWhenUsed="0"/>
-    <w:lsdException w:name="Medium Grid 3 Accent 5" w:semiHidden="0" w:uiPriority="69" w:unhideWhenUsed="0"/>
-    <w:lsdException w:name="Dark List Accent 5" w:semiHidden="0" w:uiPriority="70" w:unhideWhenUsed="0"/>
-    <w:lsdException w:name="Colorful Shading Accent 5" w:semiHidden="0" w:uiPriority="71" w:unhideWhenUsed="0"/>
-    <w:lsdException w:name="Colorful List Accent 5" w:semiHidden="0" w:uiPriority="72" w:unhideWhenUsed="0"/>
-    <w:lsdException w:name="Colorful Grid Accent 5" w:semiHidden="0" w:uiPriority="73" w:unhideWhenUsed="0"/>
-    <w:lsdException w:name="Light Shading Accent 6" w:semiHidden="0" w:uiPriority="60" w:unhideWhenUsed="0"/>
-    <w:lsdException w:name="Light List Accent 6" w:semiHidden="0" w:uiPriority="61" w:unhideWhenUsed="0"/>
-    <w:lsdException w:name="Light Grid Accent 6" w:semiHidden="0" w:uiPriority="62" w:unhideWhenUsed="0"/>
-    <w:lsdException w:name="Medium Shading 1 Accent 6" w:semiHidden="0" w:uiPriority="63" w:unhideWhenUsed="0"/>
-    <w:lsdException w:name="Medium Shading 2 Accent 6" w:semiHidden="0" w:uiPriority="64" w:unhideWhenUsed="0"/>
-    <w:lsdException w:name="Medium List 1 Accent 6" w:semiHidden="0" w:uiPriority="65" w:unhideWhenUsed="0"/>
-    <w:lsdException w:name="Medium List 2 Accent 6" w:semiHidden="0" w:uiPriority="66" w:unhideWhenUsed="0"/>
-    <w:lsdException w:name="Medium Grid 1 Accent 6" w:semiHidden="0" w:uiPriority="67" w:unhideWhenUsed="0"/>
-    <w:lsdException w:name="Medium Grid 2 Accent 6" w:semiHidden="0" w:uiPriority="68" w:unhideWhenUsed="0"/>
-    <w:lsdException w:name="Medium Grid 3 Accent 6" w:semiHidden="0" w:uiPriority="69" w:unhideWhenUsed="0"/>
-    <w:lsdException w:name="Dark List Accent 6" w:semiHidden="0" w:uiPriority="70" w:unhideWhenUsed="0"/>
-    <w:lsdException w:name="Colorful Shading Accent 6" w:semiHidden="0" w:uiPriority="71" w:unhideWhenUsed="0"/>
-    <w:lsdException w:name="Colorful List Accent 6" w:semiHidden="0" w:uiPriority="72" w:unhideWhenUsed="0"/>
-    <w:lsdException w:name="Colorful Grid Accent 6" w:semiHidden="0" w:uiPriority="73" w:unhideWhenUsed="0"/>
-    <w:lsdException w:name="Subtle Emphasis" w:semiHidden="0" w:uiPriority="19" w:unhideWhenUsed="0" w:qFormat="1"/>
-    <w:lsdException w:name="Intense Emphasis" w:semiHidden="0" w:uiPriority="21" w:unhideWhenUsed="0" w:qFormat="1"/>
-    <w:lsdException w:name="Subtle Reference" w:semiHidden="0" w:uiPriority="31" w:unhideWhenUsed="0" w:qFormat="1"/>
-    <w:lsdException w:name="Intense Reference" w:semiHidden="0" w:uiPriority="32" w:unhideWhenUsed="0" w:qFormat="1"/>
-    <w:lsdException w:name="Book Title" w:semiHidden="0" w:uiPriority="33" w:unhideWhenUsed="0" w:qFormat="1"/>
-    <w:lsdException w:name="Bibliography" w:uiPriority="37"/>
-    <w:lsdException w:name="TOC Heading" w:uiPriority="39" w:qFormat="1"/>
+  <w:latentStyles w:defLockedState="0" w:defUIPriority="99" w:defSemiHidden="0" w:defUnhideWhenUsed="0" w:defQFormat="0" w:count="376">
+    <w:lsdException w:name="Normal" w:uiPriority="0" w:qFormat="1"/>
+    <w:lsdException w:name="heading 1" w:uiPriority="9" w:qFormat="1"/>
+    <w:lsdException w:name="heading 2" w:semiHidden="1" w:uiPriority="9" w:unhideWhenUsed="1" w:qFormat="1"/>
+    <w:lsdException w:name="heading 3" w:semiHidden="1" w:uiPriority="9" w:unhideWhenUsed="1" w:qFormat="1"/>
+    <w:lsdException w:name="heading 4" w:semiHidden="1" w:uiPriority="9" w:unhideWhenUsed="1" w:qFormat="1"/>
+    <w:lsdException w:name="heading 5" w:semiHidden="1" w:uiPriority="9" w:unhideWhenUsed="1" w:qFormat="1"/>
+    <w:lsdException w:name="heading 6" w:semiHidden="1" w:uiPriority="9" w:unhideWhenUsed="1" w:qFormat="1"/>
+    <w:lsdException w:name="heading 7" w:semiHidden="1" w:uiPriority="9" w:unhideWhenUsed="1" w:qFormat="1"/>
+    <w:lsdException w:name="heading 8" w:semiHidden="1" w:uiPriority="9" w:unhideWhenUsed="1" w:qFormat="1"/>
+    <w:lsdException w:name="heading 9" w:semiHidden="1" w:uiPriority="9" w:unhideWhenUsed="1" w:qFormat="1"/>
+    <w:lsdException w:name="index 1" w:semiHidden="1" w:unhideWhenUsed="1"/>
+    <w:lsdException w:name="index 2" w:semiHidden="1" w:unhideWhenUsed="1"/>
+    <w:lsdException w:name="index 3" w:semiHidden="1" w:unhideWhenUsed="1"/>
+    <w:lsdException w:name="index 4" w:semiHidden="1" w:unhideWhenUsed="1"/>
+    <w:lsdException w:name="index 5" w:semiHidden="1" w:unhideWhenUsed="1"/>
+    <w:lsdException w:name="index 6" w:semiHidden="1" w:unhideWhenUsed="1"/>
+    <w:lsdException w:name="index 7" w:semiHidden="1" w:unhideWhenUsed="1"/>
+    <w:lsdException w:name="index 8" w:semiHidden="1" w:unhideWhenUsed="1"/>
+    <w:lsdException w:name="index 9" w:semiHidden="1" w:unhideWhenUsed="1"/>
+    <w:lsdException w:name="toc 1" w:semiHidden="1" w:uiPriority="39" w:unhideWhenUsed="1"/>
+    <w:lsdException w:name="toc 2" w:semiHidden="1" w:uiPriority="39" w:unhideWhenUsed="1"/>
+    <w:lsdException w:name="toc 3" w:semiHidden="1" w:uiPriority="39" w:unhideWhenUsed="1"/>
+    <w:lsdException w:name="toc 4" w:semiHidden="1" w:uiPriority="39" w:unhideWhenUsed="1"/>
+    <w:lsdException w:name="toc 5" w:semiHidden="1" w:uiPriority="39" w:unhideWhenUsed="1"/>
+    <w:lsdException w:name="toc 6" w:semiHidden="1" w:uiPriority="39" w:unhideWhenUsed="1"/>
+    <w:lsdException w:name="toc 7" w:semiHidden="1" w:uiPriority="39" w:unhideWhenUsed="1"/>
+    <w:lsdException w:name="toc 8" w:semiHidden="1" w:uiPriority="39" w:unhideWhenUsed="1"/>
+    <w:lsdException w:name="toc 9" w:semiHidden="1" w:uiPriority="39" w:unhideWhenUsed="1"/>
+    <w:lsdException w:name="Normal Indent" w:semiHidden="1" w:unhideWhenUsed="1"/>
+    <w:lsdException w:name="footnote text" w:semiHidden="1" w:unhideWhenUsed="1"/>
+    <w:lsdException w:name="annotation text" w:semiHidden="1" w:unhideWhenUsed="1"/>
+    <w:lsdException w:name="header" w:semiHidden="1" w:unhideWhenUsed="1"/>
+    <w:lsdException w:name="footer" w:semiHidden="1" w:unhideWhenUsed="1"/>
+    <w:lsdException w:name="index heading" w:semiHidden="1" w:unhideWhenUsed="1"/>
+    <w:lsdException w:name="caption" w:semiHidden="1" w:uiPriority="35" w:unhideWhenUsed="1" w:qFormat="1"/>
+    <w:lsdException w:name="table of figures" w:semiHidden="1" w:unhideWhenUsed="1"/>
+    <w:lsdException w:name="envelope address" w:semiHidden="1" w:unhideWhenUsed="1"/>
+    <w:lsdException w:name="envelope return" w:semiHidden="1" w:unhideWhenUsed="1"/>
+    <w:lsdException w:name="footnote reference" w:semiHidden="1" w:unhideWhenUsed="1"/>
+    <w:lsdException w:name="annotation reference" w:semiHidden="1" w:unhideWhenUsed="1"/>
+    <w:lsdException w:name="line number" w:semiHidden="1" w:unhideWhenUsed="1"/>
+    <w:lsdException w:name="page number" w:semiHidden="1" w:unhideWhenUsed="1"/>
+    <w:lsdException w:name="endnote reference" w:semiHidden="1" w:unhideWhenUsed="1"/>
+    <w:lsdException w:name="endnote text" w:semiHidden="1" w:unhideWhenUsed="1"/>
+    <w:lsdException w:name="table of authorities" w:semiHidden="1" w:unhideWhenUsed="1"/>
+    <w:lsdException w:name="macro" w:semiHidden="1" w:unhideWhenUsed="1"/>
+    <w:lsdException w:name="toa heading" w:semiHidden="1" w:unhideWhenUsed="1"/>
+    <w:lsdException w:name="List" w:semiHidden="1" w:unhideWhenUsed="1"/>
+    <w:lsdException w:name="List Bullet" w:semiHidden="1" w:unhideWhenUsed="1"/>
+    <w:lsdException w:name="List Number" w:semiHidden="1" w:unhideWhenUsed="1"/>
+    <w:lsdException w:name="List 2" w:semiHidden="1" w:unhideWhenUsed="1"/>
+    <w:lsdException w:name="List 3" w:semiHidden="1" w:unhideWhenUsed="1"/>
+    <w:lsdException w:name="List 4" w:semiHidden="1" w:unhideWhenUsed="1"/>
+    <w:lsdException w:name="List 5" w:semiHidden="1" w:unhideWhenUsed="1"/>
+    <w:lsdException w:name="List Bullet 2" w:semiHidden="1" w:unhideWhenUsed="1"/>
+    <w:lsdException w:name="List Bullet 3" w:semiHidden="1" w:unhideWhenUsed="1"/>
+    <w:lsdException w:name="List Bullet 4" w:semiHidden="1" w:unhideWhenUsed="1"/>
+    <w:lsdException w:name="List Bullet 5" w:semiHidden="1" w:unhideWhenUsed="1"/>
+    <w:lsdException w:name="List Number 2" w:semiHidden="1" w:unhideWhenUsed="1"/>
+    <w:lsdException w:name="List Number 3" w:semiHidden="1" w:unhideWhenUsed="1"/>
+    <w:lsdException w:name="List Number 4" w:semiHidden="1" w:unhideWhenUsed="1"/>
+    <w:lsdException w:name="List Number 5" w:semiHidden="1" w:unhideWhenUsed="1"/>
+    <w:lsdException w:name="Title" w:uiPriority="10" w:qFormat="1"/>
+    <w:lsdException w:name="Closing" w:semiHidden="1" w:unhideWhenUsed="1"/>
+    <w:lsdException w:name="Signature" w:semiHidden="1" w:unhideWhenUsed="1"/>
+    <w:lsdException w:name="Default Paragraph Font" w:semiHidden="1" w:uiPriority="1" w:unhideWhenUsed="1"/>
+    <w:lsdException w:name="Body Text" w:semiHidden="1" w:unhideWhenUsed="1"/>
+    <w:lsdException w:name="Body Text Indent" w:semiHidden="1" w:unhideWhenUsed="1"/>
+    <w:lsdException w:name="List Continue" w:semiHidden="1" w:unhideWhenUsed="1"/>
+    <w:lsdException w:name="List Continue 2" w:semiHidden="1" w:unhideWhenUsed="1"/>
+    <w:lsdException w:name="List Continue 3" w:semiHidden="1" w:unhideWhenUsed="1"/>
+    <w:lsdException w:name="List Continue 4" w:semiHidden="1" w:unhideWhenUsed="1"/>
+    <w:lsdException w:name="List Continue 5" w:semiHidden="1" w:unhideWhenUsed="1"/>
+    <w:lsdException w:name="Message Header" w:semiHidden="1" w:unhideWhenUsed="1"/>
+    <w:lsdException w:name="Subtitle" w:uiPriority="11" w:qFormat="1"/>
+    <w:lsdException w:name="Salutation" w:semiHidden="1" w:unhideWhenUsed="1"/>
+    <w:lsdException w:name="Date" w:semiHidden="1" w:unhideWhenUsed="1"/>
+    <w:lsdException w:name="Body Text First Indent" w:semiHidden="1" w:unhideWhenUsed="1"/>
+    <w:lsdException w:name="Body Text First Indent 2" w:semiHidden="1" w:unhideWhenUsed="1"/>
+    <w:lsdException w:name="Note Heading" w:semiHidden="1" w:unhideWhenUsed="1"/>
+    <w:lsdException w:name="Body Text 2" w:semiHidden="1" w:unhideWhenUsed="1"/>
+    <w:lsdException w:name="Body Text 3" w:semiHidden="1" w:unhideWhenUsed="1"/>
+    <w:lsdException w:name="Body Text Indent 2" w:semiHidden="1" w:unhideWhenUsed="1"/>
+    <w:lsdException w:name="Body Text Indent 3" w:semiHidden="1" w:unhideWhenUsed="1"/>
+    <w:lsdException w:name="Block Text" w:semiHidden="1" w:unhideWhenUsed="1"/>
+    <w:lsdException w:name="Hyperlink" w:semiHidden="1" w:unhideWhenUsed="1"/>
+    <w:lsdException w:name="FollowedHyperlink" w:semiHidden="1" w:unhideWhenUsed="1"/>
+    <w:lsdException w:name="Strong" w:uiPriority="22" w:qFormat="1"/>
+    <w:lsdException w:name="Emphasis" w:uiPriority="20" w:qFormat="1"/>
+    <w:lsdException w:name="Document Map" w:semiHidden="1" w:unhideWhenUsed="1"/>
+    <w:lsdException w:name="Plain Text" w:semiHidden="1" w:unhideWhenUsed="1"/>
+    <w:lsdException w:name="E-mail Signature" w:semiHidden="1" w:unhideWhenUsed="1"/>
+    <w:lsdException w:name="HTML Top of Form" w:semiHidden="1" w:unhideWhenUsed="1"/>
+    <w:lsdException w:name="HTML Bottom of Form" w:semiHidden="1" w:unhideWhenUsed="1"/>
+    <w:lsdException w:name="Normal (Web)" w:semiHidden="1" w:unhideWhenUsed="1"/>
+    <w:lsdException w:name="HTML Acronym" w:semiHidden="1" w:unhideWhenUsed="1"/>
+    <w:lsdException w:name="HTML Address" w:semiHidden="1" w:unhideWhenUsed="1"/>
+    <w:lsdException w:name="HTML Cite" w:semiHidden="1" w:unhideWhenUsed="1"/>
+    <w:lsdException w:name="HTML Code" w:semiHidden="1" w:unhideWhenUsed="1"/>
+    <w:lsdException w:name="HTML Definition" w:semiHidden="1" w:unhideWhenUsed="1"/>
+    <w:lsdException w:name="HTML Keyboard" w:semiHidden="1" w:unhideWhenUsed="1"/>
+    <w:lsdException w:name="HTML Preformatted" w:semiHidden="1" w:unhideWhenUsed="1"/>
+    <w:lsdException w:name="HTML Sample" w:semiHidden="1" w:unhideWhenUsed="1"/>
+    <w:lsdException w:name="HTML Typewriter" w:semiHidden="1" w:unhideWhenUsed="1"/>
+    <w:lsdException w:name="HTML Variable" w:semiHidden="1" w:unhideWhenUsed="1"/>
+    <w:lsdException w:name="Normal Table" w:semiHidden="1" w:unhideWhenUsed="1"/>
+    <w:lsdException w:name="annotation subject" w:semiHidden="1" w:unhideWhenUsed="1"/>
+    <w:lsdException w:name="No List" w:semiHidden="1" w:unhideWhenUsed="1"/>
+    <w:lsdException w:name="Outline List 1" w:semiHidden="1" w:unhideWhenUsed="1"/>
+    <w:lsdException w:name="Outline List 2" w:semiHidden="1" w:unhideWhenUsed="1"/>
+    <w:lsdException w:name="Outline List 3" w:semiHidden="1" w:unhideWhenUsed="1"/>
+    <w:lsdException w:name="Table Simple 1" w:semiHidden="1" w:unhideWhenUsed="1"/>
+    <w:lsdException w:name="Table Simple 2" w:semiHidden="1" w:unhideWhenUsed="1"/>
+    <w:lsdException w:name="Table Simple 3" w:semiHidden="1" w:unhideWhenUsed="1"/>
+    <w:lsdException w:name="Table Classic 1" w:semiHidden="1" w:unhideWhenUsed="1"/>
+    <w:lsdException w:name="Table Classic 2" w:semiHidden="1" w:unhideWhenUsed="1"/>
+    <w:lsdException w:name="Table Classic 3" w:semiHidden="1" w:unhideWhenUsed="1"/>
+    <w:lsdException w:name="Table Classic 4" w:semiHidden="1" w:unhideWhenUsed="1"/>
+    <w:lsdException w:name="Table Colorful 1" w:semiHidden="1" w:unhideWhenUsed="1"/>
+    <w:lsdException w:name="Table Colorful 2" w:semiHidden="1" w:unhideWhenUsed="1"/>
+    <w:lsdException w:name="Table Colorful 3" w:semiHidden="1" w:unhideWhenUsed="1"/>
+    <w:lsdException w:name="Table Columns 1" w:semiHidden="1" w:unhideWhenUsed="1"/>
+    <w:lsdException w:name="Table Columns 2" w:semiHidden="1" w:unhideWhenUsed="1"/>
+    <w:lsdException w:name="Table Columns 3" w:semiHidden="1" w:unhideWhenUsed="1"/>
+    <w:lsdException w:name="Table Columns 4" w:semiHidden="1" w:unhideWhenUsed="1"/>
+    <w:lsdException w:name="Table Columns 5" w:semiHidden="1" w:unhideWhenUsed="1"/>
+    <w:lsdException w:name="Table Grid 1" w:semiHidden="1" w:unhideWhenUsed="1"/>
+    <w:lsdException w:name="Table Grid 2" w:semiHidden="1" w:unhideWhenUsed="1"/>
+    <w:lsdException w:name="Table Grid 3" w:semiHidden="1" w:unhideWhenUsed="1"/>
+    <w:lsdException w:name="Table Grid 4" w:semiHidden="1" w:unhideWhenUsed="1"/>
+    <w:lsdException w:name="Table Grid 5" w:semiHidden="1" w:unhideWhenUsed="1"/>
+    <w:lsdException w:name="Table Grid 6" w:semiHidden="1" w:unhideWhenUsed="1"/>
+    <w:lsdException w:name="Table Grid 7" w:semiHidden="1" w:unhideWhenUsed="1"/>
+    <w:lsdException w:name="Table Grid 8" w:semiHidden="1" w:unhideWhenUsed="1"/>
+    <w:lsdException w:name="Table List 1" w:semiHidden="1" w:unhideWhenUsed="1"/>
+    <w:lsdException w:name="Table List 2" w:semiHidden="1" w:unhideWhenUsed="1"/>
+    <w:lsdException w:name="Table List 3" w:semiHidden="1" w:unhideWhenUsed="1"/>
+    <w:lsdException w:name="Table List 4" w:semiHidden="1" w:unhideWhenUsed="1"/>
+    <w:lsdException w:name="Table List 5" w:semiHidden="1" w:unhideWhenUsed="1"/>
+    <w:lsdException w:name="Table List 6" w:semiHidden="1" w:unhideWhenUsed="1"/>
+    <w:lsdException w:name="Table List 7" w:semiHidden="1" w:unhideWhenUsed="1"/>
+    <w:lsdException w:name="Table List 8" w:semiHidden="1" w:unhideWhenUsed="1"/>
+    <w:lsdException w:name="Table 3D effects 1" w:semiHidden="1" w:unhideWhenUsed="1"/>
+    <w:lsdException w:name="Table 3D effects 2" w:semiHidden="1" w:unhideWhenUsed="1"/>
+    <w:lsdException w:name="Table 3D effects 3" w:semiHidden="1" w:unhideWhenUsed="1"/>
+    <w:lsdException w:name="Table Contemporary" w:semiHidden="1" w:unhideWhenUsed="1"/>
+    <w:lsdException w:name="Table Elegant" w:semiHidden="1" w:unhideWhenUsed="1"/>
+    <w:lsdException w:name="Table Professional" w:semiHidden="1" w:unhideWhenUsed="1"/>
+    <w:lsdException w:name="Table Subtle 1" w:semiHidden="1" w:unhideWhenUsed="1"/>
+    <w:lsdException w:name="Table Subtle 2" w:semiHidden="1" w:unhideWhenUsed="1"/>
+    <w:lsdException w:name="Table Web 1" w:semiHidden="1" w:unhideWhenUsed="1"/>
+    <w:lsdException w:name="Table Web 2" w:semiHidden="1" w:unhideWhenUsed="1"/>
+    <w:lsdException w:name="Table Web 3" w:semiHidden="1" w:unhideWhenUsed="1"/>
+    <w:lsdException w:name="Balloon Text" w:semiHidden="1" w:unhideWhenUsed="1"/>
+    <w:lsdException w:name="Table Grid" w:semiHidden="1" w:uiPriority="59" w:unhideWhenUsed="1"/>
+    <w:lsdException w:name="Table Theme" w:semiHidden="1" w:unhideWhenUsed="1"/>
+    <w:lsdException w:name="Placeholder Text" w:semiHidden="1"/>
+    <w:lsdException w:name="No Spacing" w:uiPriority="1" w:qFormat="1"/>
+    <w:lsdException w:name="Light Shading" w:uiPriority="60"/>
+    <w:lsdException w:name="Light List" w:uiPriority="61"/>
+    <w:lsdException w:name="Light Grid" w:uiPriority="62"/>
+    <w:lsdException w:name="Medium Shading 1" w:uiPriority="63"/>
+    <w:lsdException w:name="Medium Shading 2" w:uiPriority="64"/>
+    <w:lsdException w:name="Medium List 1" w:uiPriority="65"/>
+    <w:lsdException w:name="Medium List 2" w:uiPriority="66"/>
+    <w:lsdException w:name="Medium Grid 1" w:uiPriority="67"/>
+    <w:lsdException w:name="Medium Grid 2" w:uiPriority="68"/>
+    <w:lsdException w:name="Medium Grid 3" w:uiPriority="69"/>
+    <w:lsdException w:name="Dark List" w:uiPriority="70"/>
+    <w:lsdException w:name="Colorful Shading" w:uiPriority="71"/>
+    <w:lsdException w:name="Colorful List" w:uiPriority="72"/>
+    <w:lsdException w:name="Colorful Grid" w:uiPriority="73"/>
+    <w:lsdException w:name="Light Shading Accent 1" w:uiPriority="60"/>
+    <w:lsdException w:name="Light List Accent 1" w:uiPriority="61"/>
+    <w:lsdException w:name="Light Grid Accent 1" w:uiPriority="62"/>
+    <w:lsdException w:name="Medium Shading 1 Accent 1" w:uiPriority="63"/>
+    <w:lsdException w:name="Medium Shading 2 Accent 1" w:uiPriority="64"/>
+    <w:lsdException w:name="Medium List 1 Accent 1" w:uiPriority="65"/>
+    <w:lsdException w:name="Revision" w:semiHidden="1"/>
+    <w:lsdException w:name="List Paragraph" w:uiPriority="34" w:qFormat="1"/>
+    <w:lsdException w:name="Quote" w:uiPriority="29" w:qFormat="1"/>
+    <w:lsdException w:name="Intense Quote" w:uiPriority="30" w:qFormat="1"/>
+    <w:lsdException w:name="Medium List 2 Accent 1" w:uiPriority="66"/>
+    <w:lsdException w:name="Medium Grid 1 Accent 1" w:uiPriority="67"/>
+    <w:lsdException w:name="Medium Grid 2 Accent 1" w:uiPriority="68"/>
+    <w:lsdException w:name="Medium Grid 3 Accent 1" w:uiPriority="69"/>
+    <w:lsdException w:name="Dark List Accent 1" w:uiPriority="70"/>
+    <w:lsdException w:name="Colorful Shading Accent 1" w:uiPriority="71"/>
+    <w:lsdException w:name="Colorful List Accent 1" w:uiPriority="72"/>
+    <w:lsdException w:name="Colorful Grid Accent 1" w:uiPriority="73"/>
+    <w:lsdException w:name="Light Shading Accent 2" w:uiPriority="60"/>
+    <w:lsdException w:name="Light List Accent 2" w:uiPriority="61"/>
+    <w:lsdException w:name="Light Grid Accent 2" w:uiPriority="62"/>
+    <w:lsdException w:name="Medium Shading 1 Accent 2" w:uiPriority="63"/>
+    <w:lsdException w:name="Medium Shading 2 Accent 2" w:uiPriority="64"/>
+    <w:lsdException w:name="Medium List 1 Accent 2" w:uiPriority="65"/>
+    <w:lsdException w:name="Medium List 2 Accent 2" w:uiPriority="66"/>
+    <w:lsdException w:name="Medium Grid 1 Accent 2" w:uiPriority="67"/>
+    <w:lsdException w:name="Medium Grid 2 Accent 2" w:uiPriority="68"/>
+    <w:lsdException w:name="Medium Grid 3 Accent 2" w:uiPriority="69"/>
+    <w:lsdException w:name="Dark List Accent 2" w:uiPriority="70"/>
+    <w:lsdException w:name="Colorful Shading Accent 2" w:uiPriority="71"/>
+    <w:lsdException w:name="Colorful List Accent 2" w:uiPriority="72"/>
+    <w:lsdException w:name="Colorful Grid Accent 2" w:uiPriority="73"/>
+    <w:lsdException w:name="Light Shading Accent 3" w:uiPriority="60"/>
+    <w:lsdException w:name="Light List Accent 3" w:uiPriority="61"/>
+    <w:lsdException w:name="Light Grid Accent 3" w:uiPriority="62"/>
+    <w:lsdException w:name="Medium Shading 1 Accent 3" w:uiPriority="63"/>
+    <w:lsdException w:name="Medium Shading 2 Accent 3" w:uiPriority="64"/>
+    <w:lsdException w:name="Medium List 1 Accent 3" w:uiPriority="65"/>
+    <w:lsdException w:name="Medium List 2 Accent 3" w:uiPriority="66"/>
+    <w:lsdException w:name="Medium Grid 1 Accent 3" w:uiPriority="67"/>
+    <w:lsdException w:name="Medium Grid 2 Accent 3" w:uiPriority="68"/>
+    <w:lsdException w:name="Medium Grid 3 Accent 3" w:uiPriority="69"/>
+    <w:lsdException w:name="Dark List Accent 3" w:uiPriority="70"/>
+    <w:lsdException w:name="Colorful Shading Accent 3" w:uiPriority="71"/>
+    <w:lsdException w:name="Colorful List Accent 3" w:uiPriority="72"/>
+    <w:lsdException w:name="Colorful Grid Accent 3" w:uiPriority="73"/>
+    <w:lsdException w:name="Light Shading Accent 4" w:uiPriority="60"/>
+    <w:lsdException w:name="Light List Accent 4" w:uiPriority="61"/>
+    <w:lsdException w:name="Light Grid Accent 4" w:uiPriority="62"/>
+    <w:lsdException w:name="Medium Shading 1 Accent 4" w:uiPriority="63"/>
+    <w:lsdException w:name="Medium Shading 2 Accent 4" w:uiPriority="64"/>
+    <w:lsdException w:name="Medium List 1 Accent 4" w:uiPriority="65"/>
+    <w:lsdException w:name="Medium List 2 Accent 4" w:uiPriority="66"/>
+    <w:lsdException w:name="Medium Grid 1 Accent 4" w:uiPriority="67"/>
+    <w:lsdException w:name="Medium Grid 2 Accent 4" w:uiPriority="68"/>
+    <w:lsdException w:name="Medium Grid 3 Accent 4" w:uiPriority="69"/>
+    <w:lsdException w:name="Dark List Accent 4" w:uiPriority="70"/>
+    <w:lsdException w:name="Colorful Shading Accent 4" w:uiPriority="71"/>
+    <w:lsdException w:name="Colorful List Accent 4" w:uiPriority="72"/>
+    <w:lsdException w:name="Colorful Grid Accent 4" w:uiPriority="73"/>
+    <w:lsdException w:name="Light Shading Accent 5" w:uiPriority="60"/>
+    <w:lsdException w:name="Light List Accent 5" w:uiPriority="61"/>
+    <w:lsdException w:name="Light Grid Accent 5" w:uiPriority="62"/>
+    <w:lsdException w:name="Medium Shading 1 Accent 5" w:uiPriority="63"/>
+    <w:lsdException w:name="Medium Shading 2 Accent 5" w:uiPriority="64"/>
+    <w:lsdException w:name="Medium List 1 Accent 5" w:uiPriority="65"/>
+    <w:lsdException w:name="Medium List 2 Accent 5" w:uiPriority="66"/>
+    <w:lsdException w:name="Medium Grid 1 Accent 5" w:uiPriority="67"/>
+    <w:lsdException w:name="Medium Grid 2 Accent 5" w:uiPriority="68"/>
+    <w:lsdException w:name="Medium Grid 3 Accent 5" w:uiPriority="69"/>
+    <w:lsdException w:name="Dark List Accent 5" w:uiPriority="70"/>
+    <w:lsdException w:name="Colorful Shading Accent 5" w:uiPriority="71"/>
+    <w:lsdException w:name="Colorful List Accent 5" w:uiPriority="72"/>
+    <w:lsdException w:name="Colorful Grid Accent 5" w:uiPriority="73"/>
+    <w:lsdException w:name="Light Shading Accent 6" w:uiPriority="60"/>
+    <w:lsdException w:name="Light List Accent 6" w:uiPriority="61"/>
+    <w:lsdException w:name="Light Grid Accent 6" w:uiPriority="62"/>
+    <w:lsdException w:name="Medium Shading 1 Accent 6" w:uiPriority="63"/>
+    <w:lsdException w:name="Medium Shading 2 Accent 6" w:uiPriority="64"/>
+    <w:lsdException w:name="Medium List 1 Accent 6" w:uiPriority="65"/>
+    <w:lsdException w:name="Medium List 2 Accent 6" w:uiPriority="66"/>
+    <w:lsdException w:name="Medium Grid 1 Accent 6" w:uiPriority="67"/>
+    <w:lsdException w:name="Medium Grid 2 Accent 6" w:uiPriority="68"/>
+    <w:lsdException w:name="Medium Grid 3 Accent 6" w:uiPriority="69"/>
+    <w:lsdException w:name="Dark List Accent 6" w:uiPriority="70"/>
+    <w:lsdException w:name="Colorful Shading Accent 6" w:uiPriority="71"/>
+    <w:lsdException w:name="Colorful List Accent 6" w:uiPriority="72"/>
+    <w:lsdException w:name="Colorful Grid Accent 6" w:uiPriority="73"/>
+    <w:lsdException w:name="Subtle Emphasis" w:uiPriority="19" w:qFormat="1"/>
+    <w:lsdException w:name="Intense Emphasis" w:uiPriority="21" w:qFormat="1"/>
+    <w:lsdException w:name="Subtle Reference" w:uiPriority="31" w:qFormat="1"/>
+    <w:lsdException w:name="Intense Reference" w:uiPriority="32" w:qFormat="1"/>
+    <w:lsdException w:name="Book Title" w:uiPriority="33" w:qFormat="1"/>
+    <w:lsdException w:name="Bibliography" w:semiHidden="1" w:uiPriority="37" w:unhideWhenUsed="1"/>
+    <w:lsdException w:name="TOC Heading" w:semiHidden="1" w:uiPriority="39" w:unhideWhenUsed="1" w:qFormat="1"/>
+    <w:lsdException w:name="Plain Table 1" w:uiPriority="41"/>
+    <w:lsdException w:name="Plain Table 2" w:uiPriority="42"/>
+    <w:lsdException w:name="Plain Table 3" w:uiPriority="43"/>
+    <w:lsdException w:name="Plain Table 4" w:uiPriority="44"/>
+    <w:lsdException w:name="Plain Table 5" w:uiPriority="45"/>
+    <w:lsdException w:name="Grid Table Light" w:uiPriority="40"/>
+    <w:lsdException w:name="Grid Table 1 Light" w:uiPriority="46"/>
+    <w:lsdException w:name="Grid Table 2" w:uiPriority="47"/>
+    <w:lsdException w:name="Grid Table 3" w:uiPriority="48"/>
+    <w:lsdException w:name="Grid Table 4" w:uiPriority="49"/>
+    <w:lsdException w:name="Grid Table 5 Dark" w:uiPriority="50"/>
+    <w:lsdException w:name="Grid Table 6 Colorful" w:uiPriority="51"/>
+    <w:lsdException w:name="Grid Table 7 Colorful" w:uiPriority="52"/>
+    <w:lsdException w:name="Grid Table 1 Light Accent 1" w:uiPriority="46"/>
+    <w:lsdException w:name="Grid Table 2 Accent 1" w:uiPriority="47"/>
+    <w:lsdException w:name="Grid Table 3 Accent 1" w:uiPriority="48"/>
+    <w:lsdException w:name="Grid Table 4 Accent 1" w:uiPriority="49"/>
+    <w:lsdException w:name="Grid Table 5 Dark Accent 1" w:uiPriority="50"/>
+    <w:lsdException w:name="Grid Table 6 Colorful Accent 1" w:uiPriority="51"/>
+    <w:lsdException w:name="Grid Table 7 Colorful Accent 1" w:uiPriority="52"/>
+    <w:lsdException w:name="Grid Table 1 Light Accent 2" w:uiPriority="46"/>
+    <w:lsdException w:name="Grid Table 2 Accent 2" w:uiPriority="47"/>
+    <w:lsdException w:name="Grid Table 3 Accent 2" w:uiPriority="48"/>
+    <w:lsdException w:name="Grid Table 4 Accent 2" w:uiPriority="49"/>
+    <w:lsdException w:name="Grid Table 5 Dark Accent 2" w:uiPriority="50"/>
+    <w:lsdException w:name="Grid Table 6 Colorful Accent 2" w:uiPriority="51"/>
+    <w:lsdException w:name="Grid Table 7 Colorful Accent 2" w:uiPriority="52"/>
+    <w:lsdException w:name="Grid Table 1 Light Accent 3" w:uiPriority="46"/>
+    <w:lsdException w:name="Grid Table 2 Accent 3" w:uiPriority="47"/>
+    <w:lsdException w:name="Grid Table 3 Accent 3" w:uiPriority="48"/>
+    <w:lsdException w:name="Grid Table 4 Accent 3" w:uiPriority="49"/>
+    <w:lsdException w:name="Grid Table 5 Dark Accent 3" w:uiPriority="50"/>
+    <w:lsdException w:name="Grid Table 6 Colorful Accent 3" w:uiPriority="51"/>
+    <w:lsdException w:name="Grid Table 7 Colorful Accent 3" w:uiPriority="52"/>
+    <w:lsdException w:name="Grid Table 1 Light Accent 4" w:uiPriority="46"/>
+    <w:lsdException w:name="Grid Table 2 Accent 4" w:uiPriority="47"/>
+    <w:lsdException w:name="Grid Table 3 Accent 4" w:uiPriority="48"/>
+    <w:lsdException w:name="Grid Table 4 Accent 4" w:uiPriority="49"/>
+    <w:lsdException w:name="Grid Table 5 Dark Accent 4" w:uiPriority="50"/>
+    <w:lsdException w:name="Grid Table 6 Colorful Accent 4" w:uiPriority="51"/>
+    <w:lsdException w:name="Grid Table 7 Colorful Accent 4" w:uiPriority="52"/>
+    <w:lsdException w:name="Grid Table 1 Light Accent 5" w:uiPriority="46"/>
+    <w:lsdException w:name="Grid Table 2 Accent 5" w:uiPriority="47"/>
+    <w:lsdException w:name="Grid Table 3 Accent 5" w:uiPriority="48"/>
+    <w:lsdException w:name="Grid Table 4 Accent 5" w:uiPriority="49"/>
+    <w:lsdException w:name="Grid Table 5 Dark Accent 5" w:uiPriority="50"/>
+    <w:lsdException w:name="Grid Table 6 Colorful Accent 5" w:uiPriority="51"/>
+    <w:lsdException w:name="Grid Table 7 Colorful Accent 5" w:uiPriority="52"/>
+    <w:lsdException w:name="Grid Table 1 Light Accent 6" w:uiPriority="46"/>
+    <w:lsdException w:name="Grid Table 2 Accent 6" w:uiPriority="47"/>
+    <w:lsdException w:name="Grid Table 3 Accent 6" w:uiPriority="48"/>
+    <w:lsdException w:name="Grid Table 4 Accent 6" w:uiPriority="49"/>
+    <w:lsdException w:name="Grid Table 5 Dark Accent 6" w:uiPriority="50"/>
+    <w:lsdException w:name="Grid Table 6 Colorful Accent 6" w:uiPriority="51"/>
+    <w:lsdException w:name="Grid Table 7 Colorful Accent 6" w:uiPriority="52"/>
+    <w:lsdException w:name="List Table 1 Light" w:uiPriority="46"/>
+    <w:lsdException w:name="List Table 2" w:uiPriority="47"/>
+    <w:lsdException w:name="List Table 3" w:uiPriority="48"/>
+    <w:lsdException w:name="List Table 4" w:uiPriority="49"/>
+    <w:lsdException w:name="List Table 5 Dark" w:uiPriority="50"/>
+    <w:lsdException w:name="List Table 6 Colorful" w:uiPriority="51"/>
+    <w:lsdException w:name="List Table 7 Colorful" w:uiPriority="52"/>
+    <w:lsdException w:name="List Table 1 Light Accent 1" w:uiPriority="46"/>
+    <w:lsdException w:name="List Table 2 Accent 1" w:uiPriority="47"/>
+    <w:lsdException w:name="List Table 3 Accent 1" w:uiPriority="48"/>
+    <w:lsdException w:name="List Table 4 Accent 1" w:uiPriority="49"/>
+    <w:lsdException w:name="List Table 5 Dark Accent 1" w:uiPriority="50"/>
+    <w:lsdException w:name="List Table 6 Colorful Accent 1" w:uiPriority="51"/>
+    <w:lsdException w:name="List Table 7 Colorful Accent 1" w:uiPriority="52"/>
+    <w:lsdException w:name="List Table 1 Light Accent 2" w:uiPriority="46"/>
+    <w:lsdException w:name="List Table 2 Accent 2" w:uiPriority="47"/>
+    <w:lsdException w:name="List Table 3 Accent 2" w:uiPriority="48"/>
+    <w:lsdException w:name="List Table 4 Accent 2" w:uiPriority="49"/>
+    <w:lsdException w:name="List Table 5 Dark Accent 2" w:uiPriority="50"/>
+    <w:lsdException w:name="List Table 6 Colorful Accent 2" w:uiPriority="51"/>
+    <w:lsdException w:name="List Table 7 Colorful Accent 2" w:uiPriority="52"/>
+    <w:lsdException w:name="List Table 1 Light Accent 3" w:uiPriority="46"/>
+    <w:lsdException w:name="List Table 2 Accent 3" w:uiPriority="47"/>
+    <w:lsdException w:name="List Table 3 Accent 3" w:uiPriority="48"/>
+    <w:lsdException w:name="List Table 4 Accent 3" w:uiPriority="49"/>
+    <w:lsdException w:name="List Table 5 Dark Accent 3" w:uiPriority="50"/>
+    <w:lsdException w:name="List Table 6 Colorful Accent 3" w:uiPriority="51"/>
+    <w:lsdException w:name="List Table 7 Colorful Accent 3" w:uiPriority="52"/>
+    <w:lsdException w:name="List Table 1 Light Accent 4" w:uiPriority="46"/>
+    <w:lsdException w:name="List Table 2 Accent 4" w:uiPriority="47"/>
+    <w:lsdException w:name="List Table 3 Accent 4" w:uiPriority="48"/>
+    <w:lsdException w:name="List Table 4 Accent 4" w:uiPriority="49"/>
+    <w:lsdException w:name="List Table 5 Dark Accent 4" w:uiPriority="50"/>
+    <w:lsdException w:name="List Table 6 Colorful Accent 4" w:uiPriority="51"/>
+    <w:lsdException w:name="List Table 7 Colorful Accent 4" w:uiPriority="52"/>
+    <w:lsdException w:name="List Table 1 Light Accent 5" w:uiPriority="46"/>
+    <w:lsdException w:name="List Table 2 Accent 5" w:uiPriority="47"/>
+    <w:lsdException w:name="List Table 3 Accent 5" w:uiPriority="48"/>
+    <w:lsdException w:name="List Table 4 Accent 5" w:uiPriority="49"/>
+    <w:lsdException w:name="List Table 5 Dark Accent 5" w:uiPriority="50"/>
+    <w:lsdException w:name="List Table 6 Colorful Accent 5" w:uiPriority="51"/>
+    <w:lsdException w:name="List Table 7 Colorful Accent 5" w:uiPriority="52"/>
+    <w:lsdException w:name="List Table 1 Light Accent 6" w:uiPriority="46"/>
+    <w:lsdException w:name="List Table 2 Accent 6" w:uiPriority="47"/>
+    <w:lsdException w:name="List Table 3 Accent 6" w:uiPriority="48"/>
+    <w:lsdException w:name="List Table 4 Accent 6" w:uiPriority="49"/>
+    <w:lsdException w:name="List Table 5 Dark Accent 6" w:uiPriority="50"/>
+    <w:lsdException w:name="List Table 6 Colorful Accent 6" w:uiPriority="51"/>
+    <w:lsdException w:name="List Table 7 Colorful Accent 6" w:uiPriority="52"/>
+    <w:lsdException w:name="Mention" w:semiHidden="1" w:unhideWhenUsed="1"/>
+    <w:lsdException w:name="Smart Hyperlink" w:semiHidden="1" w:unhideWhenUsed="1"/>
+    <w:lsdException w:name="Hashtag" w:semiHidden="1" w:unhideWhenUsed="1"/>
+    <w:lsdException w:name="Unresolved Mention" w:semiHidden="1" w:unhideWhenUsed="1"/>
+    <w:lsdException w:name="Smart Link" w:semiHidden="1" w:unhideWhenUsed="1"/>
   </w:latentStyles>
   <w:style w:type="paragraph" w:default="1" w:styleId="Normal">
     <w:name w:val="Normal"/>
@@ -7048,7 +7294,6 @@
     <w:uiPriority w:val="99"/>
     <w:semiHidden/>
     <w:unhideWhenUsed/>
-    <w:qFormat/>
     <w:tblPr>
       <w:tblInd w:w="0" w:type="dxa"/>
       <w:tblCellMar>
